--- a/Part 2 Q3.docx
+++ b/Part 2 Q3.docx
@@ -65,6 +65,26 @@
           <w:lang w:val="en-US"/>
         </w:rPr>
         <w:t>d. What do you recommend to the team owner ? How much should you pay existing players ?</w:t>
+      </w:r>
+    </w:p>
+    <w:p>
+      <w:pPr>
+        <w:rPr>
+          <w:lang w:val="en-US"/>
+        </w:rPr>
+      </w:pPr>
+    </w:p>
+    <w:p>
+      <w:pPr>
+        <w:rPr>
+          <w:lang w:val="en-US"/>
+        </w:rPr>
+      </w:pPr>
+      <w:r>
+        <w:rPr>
+          <w:lang w:val="en-US"/>
+        </w:rPr>
+        <w:t>https://github.com/hipresario/ProjectNBA/blob/master/players_2006_clean.csv</w:t>
       </w:r>
     </w:p>
     <w:p>

--- a/Part 2 Q3.docx
+++ b/Part 2 Q3.docx
@@ -84,6 +84,12 @@
         <w:rPr>
           <w:lang w:val="en-US"/>
         </w:rPr>
+        <w:t xml:space="preserve">data: </w:t>
+      </w:r>
+      <w:r>
+        <w:rPr>
+          <w:lang w:val="en-US"/>
+        </w:rPr>
         <w:t>https://github.com/hipresario/ProjectNBA/blob/master/players_2006_clean.csv</w:t>
       </w:r>
     </w:p>
@@ -93,13 +99,12 @@
           <w:lang w:val="en-US"/>
         </w:rPr>
       </w:pPr>
-    </w:p>
-    <w:p>
-      <w:pPr>
-        <w:rPr>
-          <w:lang w:val="en-US"/>
-        </w:rPr>
-      </w:pPr>
+      <w:r>
+        <w:rPr>
+          <w:lang w:val="en-US"/>
+        </w:rPr>
+        <w:t xml:space="preserve">Raw </w:t>
+      </w:r>
       <w:r>
         <w:rPr>
           <w:lang w:val="en-US"/>
@@ -119,6 +124,19 @@
         </w:rPr>
         <w:t>Name,Season,Age,Tm,Lg,Pos,G,GS,MP,FG,FGA,FG%,3P,3PA,3P%,2P,2PA,2P%,eFG%,FT,FTA,FT%,ORB,DRB,TRB,AST,STL,BLK,TOV,PF,PTS</w:t>
       </w:r>
+      <w:r>
+        <w:rPr>
+          <w:lang w:val="en-US"/>
+        </w:rPr>
+        <w:t>, Ht, Wt, College, From, To</w:t>
+      </w:r>
+    </w:p>
+    <w:p>
+      <w:pPr>
+        <w:rPr>
+          <w:lang w:val="en-US"/>
+        </w:rPr>
+      </w:pPr>
     </w:p>
     <w:p>
       <w:pPr>
